--- a/BugReports/Group06_BugList_WebsiteBanMayTinh.docx
+++ b/BugReports/Group06_BugList_WebsiteBanMayTinh.docx
@@ -435,6 +435,21 @@
           <w:szCs w:val="26"/>
         </w:rPr>
       </w:pPr>
+      <w:r>
+        <w:rPr>
+          <w:rFonts w:cs="Times New Roman"/>
+          <w:szCs w:val="26"/>
+          <w14:ligatures w14:val="none"/>
+        </w:rPr>
+        <w:t xml:space="preserve">4. 2001224204 </w:t>
+      </w:r>
+      <w:r>
+        <w:rPr>
+          <w:rFonts w:cs="Times New Roman"/>
+          <w:szCs w:val="26"/>
+        </w:rPr>
+        <w:t>– Le Tan Tai</w:t>
+      </w:r>
     </w:p>
     <w:p>
       <w:pPr>
@@ -7798,7 +7813,7 @@
         <v:path o:extrusionok="f" gradientshapeok="t" o:connecttype="rect"/>
         <o:lock v:ext="edit" aspectratio="t"/>
       </v:shapetype>
-      <v:shape id="_x0000_i1030" type="#_x0000_t75" style="width:11.5pt;height:11.5pt;visibility:visible;mso-wrap-style:square" o:bullet="t">
+      <v:shape id="_x0000_i1068" type="#_x0000_t75" style="width:11.5pt;height:11.5pt;visibility:visible;mso-wrap-style:square" o:bullet="t">
         <v:imagedata r:id="rId1" o:title=""/>
       </v:shape>
     </w:pict>
